--- a/en/sql/SQL_Coding_Conventions.docx
+++ b/en/sql/SQL_Coding_Conventions.docx
@@ -16,6 +16,8 @@
         </w:rPr>
       </w:pPr>
       <w:bookmarkStart w:id="0" w:name="_Toc453738395"/>
+      <w:bookmarkStart w:id="1" w:name="_GoBack"/>
+      <w:bookmarkEnd w:id="1"/>
       <w:r>
         <w:rPr>
           <w:rFonts w:ascii="Cambria" w:hAnsi="Cambria"/>
@@ -90,8 +92,6 @@
           <w:sz w:val="28"/>
         </w:rPr>
       </w:pPr>
-      <w:bookmarkStart w:id="1" w:name="_GoBack"/>
-      <w:bookmarkEnd w:id="1"/>
     </w:p>
     <w:p>
       <w:pPr>
@@ -450,14 +450,14 @@
         <w:tblLook w:val="0000" w:firstRow="0" w:lastRow="0" w:firstColumn="0" w:lastColumn="0" w:noHBand="0" w:noVBand="0"/>
       </w:tblPr>
       <w:tblGrid>
-        <w:gridCol w:w="516"/>
+        <w:gridCol w:w="517"/>
         <w:gridCol w:w="1075"/>
-        <w:gridCol w:w="1282"/>
-        <w:gridCol w:w="1308"/>
+        <w:gridCol w:w="1281"/>
+        <w:gridCol w:w="1333"/>
         <w:gridCol w:w="827"/>
-        <w:gridCol w:w="1635"/>
-        <w:gridCol w:w="7286"/>
-        <w:gridCol w:w="1567"/>
+        <w:gridCol w:w="1631"/>
+        <w:gridCol w:w="7267"/>
+        <w:gridCol w:w="1565"/>
       </w:tblGrid>
       <w:tr>
         <w:trPr>
@@ -3882,7 +3882,6 @@
           <w:rFonts w:ascii="Cambria" w:hAnsi="Cambria"/>
           <w:b/>
         </w:rPr>
-        <w:lastRenderedPageBreak/>
         <w:fldChar w:fldCharType="begin"/>
       </w:r>
       <w:r>
@@ -4109,7 +4108,7 @@
             <w:rFonts w:ascii="Segoe UI Symbol" w:hAnsi="Segoe UI Symbol" w:cs="Segoe UI Symbol"/>
             <w:noProof/>
           </w:rPr>
-          <w:t>★</w:t>
+          <w:t>(!)</w:t>
         </w:r>
         <w:r>
           <w:rPr>
@@ -4279,7 +4278,7 @@
             <w:rFonts w:ascii="Segoe UI Symbol" w:hAnsi="Segoe UI Symbol" w:cs="Segoe UI Symbol"/>
             <w:noProof/>
           </w:rPr>
-          <w:t>★</w:t>
+          <w:t>(!)</w:t>
         </w:r>
         <w:r>
           <w:rPr>
@@ -4449,7 +4448,7 @@
             <w:rFonts w:ascii="Segoe UI Symbol" w:hAnsi="Segoe UI Symbol" w:cs="Segoe UI Symbol"/>
             <w:noProof/>
           </w:rPr>
-          <w:t>★</w:t>
+          <w:t>(!)</w:t>
         </w:r>
         <w:r>
           <w:rPr>
@@ -4538,7 +4537,7 @@
             <w:rFonts w:ascii="Segoe UI Symbol" w:hAnsi="Segoe UI Symbol" w:cs="Segoe UI Symbol"/>
             <w:noProof/>
           </w:rPr>
-          <w:t>★</w:t>
+          <w:t>(!)</w:t>
         </w:r>
         <w:r>
           <w:rPr>
@@ -4627,7 +4626,7 @@
             <w:rFonts w:ascii="Segoe UI Symbol" w:hAnsi="Segoe UI Symbol" w:cs="Segoe UI Symbol"/>
             <w:noProof/>
           </w:rPr>
-          <w:t>★</w:t>
+          <w:t>(!)</w:t>
         </w:r>
         <w:r>
           <w:rPr>
@@ -5138,7 +5137,7 @@
             <w:rFonts w:ascii="Segoe UI Symbol" w:hAnsi="Segoe UI Symbol" w:cs="Segoe UI Symbol"/>
             <w:noProof/>
           </w:rPr>
-          <w:t>★</w:t>
+          <w:t>(!)</w:t>
         </w:r>
         <w:r>
           <w:rPr>
@@ -5227,7 +5226,7 @@
             <w:rFonts w:ascii="Segoe UI Symbol" w:hAnsi="Segoe UI Symbol" w:cs="Segoe UI Symbol"/>
             <w:noProof/>
           </w:rPr>
-          <w:t>★</w:t>
+          <w:t>(!)</w:t>
         </w:r>
         <w:r>
           <w:rPr>
@@ -5316,7 +5315,7 @@
             <w:rFonts w:ascii="Segoe UI Symbol" w:hAnsi="Segoe UI Symbol" w:cs="Segoe UI Symbol"/>
             <w:noProof/>
           </w:rPr>
-          <w:t>★</w:t>
+          <w:t>(!)</w:t>
         </w:r>
         <w:r>
           <w:rPr>
@@ -5486,7 +5485,7 @@
             <w:rFonts w:ascii="Segoe UI Symbol" w:hAnsi="Segoe UI Symbol" w:cs="Segoe UI Symbol"/>
             <w:noProof/>
           </w:rPr>
-          <w:t>★</w:t>
+          <w:t>(!)</w:t>
         </w:r>
         <w:r>
           <w:rPr>
@@ -5656,7 +5655,7 @@
             <w:rFonts w:ascii="Segoe UI Symbol" w:hAnsi="Segoe UI Symbol" w:cs="Segoe UI Symbol"/>
             <w:noProof/>
           </w:rPr>
-          <w:t>★</w:t>
+          <w:t>(!)</w:t>
         </w:r>
         <w:r>
           <w:rPr>
@@ -5915,7 +5914,7 @@
             <w:rFonts w:ascii="Segoe UI Symbol" w:hAnsi="Segoe UI Symbol" w:cs="Segoe UI Symbol"/>
             <w:noProof/>
           </w:rPr>
-          <w:t>★</w:t>
+          <w:t>(!)</w:t>
         </w:r>
         <w:r>
           <w:rPr>
@@ -6183,7 +6182,7 @@
             <w:rFonts w:ascii="Segoe UI Symbol" w:hAnsi="Segoe UI Symbol" w:cs="Segoe UI Symbol"/>
             <w:noProof/>
           </w:rPr>
-          <w:t>★</w:t>
+          <w:t>(!)</w:t>
         </w:r>
         <w:r>
           <w:rPr>
@@ -6272,7 +6271,7 @@
             <w:rFonts w:ascii="Segoe UI Symbol" w:hAnsi="Segoe UI Symbol" w:cs="Segoe UI Symbol"/>
             <w:noProof/>
           </w:rPr>
-          <w:t>★</w:t>
+          <w:t>(!)</w:t>
         </w:r>
         <w:r>
           <w:rPr>
@@ -6361,7 +6360,7 @@
             <w:rFonts w:ascii="Segoe UI Symbol" w:hAnsi="Segoe UI Symbol" w:cs="Segoe UI Symbol"/>
             <w:noProof/>
           </w:rPr>
-          <w:t>★</w:t>
+          <w:t>(!)</w:t>
         </w:r>
         <w:r>
           <w:rPr>
@@ -6450,7 +6449,7 @@
             <w:rFonts w:ascii="Segoe UI Symbol" w:hAnsi="Segoe UI Symbol" w:cs="Segoe UI Symbol"/>
             <w:noProof/>
           </w:rPr>
-          <w:t>★</w:t>
+          <w:t>(!)</w:t>
         </w:r>
         <w:r>
           <w:rPr>
@@ -6701,7 +6700,7 @@
             <w:rFonts w:ascii="Segoe UI Symbol" w:hAnsi="Segoe UI Symbol" w:cs="Segoe UI Symbol"/>
             <w:noProof/>
           </w:rPr>
-          <w:t>★</w:t>
+          <w:t>(!)</w:t>
         </w:r>
         <w:r>
           <w:rPr>
@@ -6917,7 +6916,6 @@
         <w:rPr>
           <w:rFonts w:ascii="Cambria" w:hAnsi="Cambria"/>
         </w:rPr>
-        <w:lastRenderedPageBreak/>
         <w:t>Information on rules</w:t>
       </w:r>
       <w:bookmarkEnd w:id="10"/>
@@ -6951,7 +6949,7 @@
         <w:rPr>
           <w:rFonts w:ascii="Segoe UI Symbol" w:hAnsi="Segoe UI Symbol" w:cs="Segoe UI Symbol"/>
         </w:rPr>
-        <w:t>★</w:t>
+        <w:t>(!)</w:t>
       </w:r>
       <w:r>
         <w:rPr>
@@ -6976,7 +6974,7 @@
         <w:rPr>
           <w:rFonts w:ascii="Segoe UI Symbol" w:hAnsi="Segoe UI Symbol" w:cs="Segoe UI Symbol"/>
         </w:rPr>
-        <w:t>★</w:t>
+        <w:t>(!)</w:t>
       </w:r>
       <w:r>
         <w:rPr>
@@ -7127,7 +7125,6 @@
         <w:rPr>
           <w:rFonts w:ascii="Cambria" w:hAnsi="Cambria"/>
         </w:rPr>
-        <w:lastRenderedPageBreak/>
         <w:t>Description of readability viewpoint</w:t>
       </w:r>
       <w:bookmarkEnd w:id="11"/>
@@ -7150,7 +7147,7 @@
         <w:rPr>
           <w:rFonts w:ascii="Segoe UI Symbol" w:hAnsi="Segoe UI Symbol" w:cs="Segoe UI Symbol"/>
         </w:rPr>
-        <w:t>★</w:t>
+        <w:t>(!)</w:t>
       </w:r>
       <w:bookmarkEnd w:id="12"/>
     </w:p>
@@ -7886,14 +7883,13 @@
         <w:rPr>
           <w:rFonts w:ascii="Cambria" w:hAnsi="Cambria"/>
         </w:rPr>
-        <w:lastRenderedPageBreak/>
         <w:t>Format of SQL statement</w:t>
       </w:r>
       <w:r>
         <w:rPr>
           <w:rFonts w:ascii="Segoe UI Symbol" w:hAnsi="Segoe UI Symbol" w:cs="Segoe UI Symbol"/>
         </w:rPr>
-        <w:t>★</w:t>
+        <w:t>(!)</w:t>
       </w:r>
       <w:bookmarkEnd w:id="15"/>
     </w:p>
@@ -9453,12 +9449,6 @@
           <w:rFonts w:ascii="Cambria" w:hAnsi="Cambria"/>
         </w:rPr>
         <w:br w:type="page"/>
-      </w:r>
-      <w:r>
-        <w:rPr>
-          <w:rFonts w:ascii="Cambria" w:hAnsi="Cambria"/>
-        </w:rPr>
-        <w:lastRenderedPageBreak/>
         <w:t>An example is shown below.</w:t>
       </w:r>
     </w:p>
@@ -12254,14 +12244,13 @@
         <w:rPr>
           <w:rFonts w:ascii="Cambria" w:hAnsi="Cambria"/>
         </w:rPr>
-        <w:lastRenderedPageBreak/>
         <w:t xml:space="preserve">Aliases for table names and column names </w:t>
       </w:r>
       <w:r>
         <w:rPr>
           <w:rFonts w:ascii="Segoe UI Symbol" w:hAnsi="Segoe UI Symbol" w:cs="Segoe UI Symbol"/>
         </w:rPr>
-        <w:t>★</w:t>
+        <w:t>(!)</w:t>
       </w:r>
       <w:bookmarkEnd w:id="17"/>
     </w:p>
@@ -12769,7 +12758,7 @@
         <w:rPr>
           <w:rFonts w:ascii="Segoe UI Symbol" w:hAnsi="Segoe UI Symbol" w:cs="Segoe UI Symbol"/>
         </w:rPr>
-        <w:t>★</w:t>
+        <w:t>(!)</w:t>
       </w:r>
       <w:bookmarkEnd w:id="18"/>
     </w:p>
@@ -13023,14 +13012,13 @@
         <w:rPr>
           <w:rFonts w:ascii="Cambria" w:hAnsi="Cambria"/>
         </w:rPr>
-        <w:lastRenderedPageBreak/>
         <w:t xml:space="preserve">Description order of conditional expressions when complex index columns are used in conditional expressions </w:t>
       </w:r>
       <w:r>
         <w:rPr>
           <w:rFonts w:ascii="Segoe UI Symbol" w:hAnsi="Segoe UI Symbol" w:cs="Segoe UI Symbol"/>
         </w:rPr>
-        <w:t>★</w:t>
+        <w:t>(!)</w:t>
       </w:r>
       <w:bookmarkEnd w:id="19"/>
     </w:p>
@@ -13469,7 +13457,6 @@
         <w:rPr>
           <w:rFonts w:ascii="Cambria" w:hAnsi="Cambria"/>
         </w:rPr>
-        <w:lastRenderedPageBreak/>
         <w:t>Performance perspective conventions</w:t>
       </w:r>
       <w:bookmarkEnd w:id="21"/>
@@ -13501,21 +13488,21 @@
         <w:rPr>
           <w:rFonts w:ascii="Cambria" w:hAnsi="Cambria"/>
         </w:rPr>
-        <w:t xml:space="preserve">Use SQL functions and operators with caution, as they may degrade the performance. </w:t>
+        <w:t xml:space="preserve">Use SQL functions and operators with caution, as they may degrade the performance. In particular, note that the index may not </w:t>
       </w:r>
       <w:proofErr w:type="gramStart"/>
       <w:r>
         <w:rPr>
           <w:rFonts w:ascii="Cambria" w:hAnsi="Cambria"/>
         </w:rPr>
-        <w:t>In particular, note</w:t>
+        <w:t>be not</w:t>
       </w:r>
       <w:proofErr w:type="gramEnd"/>
       <w:r>
         <w:rPr>
           <w:rFonts w:ascii="Cambria" w:hAnsi="Cambria"/>
         </w:rPr>
-        <w:t xml:space="preserve"> that the index may not be not used in the following cases and cause performance degradation.</w:t>
+        <w:t xml:space="preserve"> used in the following cases and cause performance degradation.</w:t>
       </w:r>
     </w:p>
     <w:p>
@@ -14017,7 +14004,6 @@
         <w:rPr>
           <w:rFonts w:ascii="Cambria" w:hAnsi="Cambria"/>
         </w:rPr>
-        <w:lastRenderedPageBreak/>
         <w:t>How to delete all records in a table</w:t>
       </w:r>
       <w:bookmarkEnd w:id="24"/>
@@ -14077,7 +14063,7 @@
         <w:rPr>
           <w:rFonts w:ascii="Segoe UI Symbol" w:hAnsi="Segoe UI Symbol" w:cs="Segoe UI Symbol"/>
         </w:rPr>
-        <w:t>★</w:t>
+        <w:t>(!)</w:t>
       </w:r>
       <w:bookmarkEnd w:id="25"/>
     </w:p>
@@ -14183,7 +14169,7 @@
         <w:rPr>
           <w:rFonts w:ascii="Segoe UI Symbol" w:hAnsi="Segoe UI Symbol" w:cs="Segoe UI Symbol"/>
         </w:rPr>
-        <w:t>★</w:t>
+        <w:t>(!)</w:t>
       </w:r>
       <w:bookmarkEnd w:id="27"/>
     </w:p>
@@ -14401,7 +14387,7 @@
         <w:rPr>
           <w:rFonts w:ascii="Segoe UI Symbol" w:hAnsi="Segoe UI Symbol" w:cs="Segoe UI Symbol"/>
         </w:rPr>
-        <w:t>★</w:t>
+        <w:t>(!)</w:t>
       </w:r>
       <w:bookmarkEnd w:id="28"/>
     </w:p>
@@ -14766,14 +14752,13 @@
         <w:rPr>
           <w:rFonts w:ascii="Cambria" w:hAnsi="Cambria"/>
         </w:rPr>
-        <w:lastRenderedPageBreak/>
         <w:t xml:space="preserve">Implicit type conversion </w:t>
       </w:r>
       <w:r>
         <w:rPr>
           <w:rFonts w:ascii="Segoe UI Symbol" w:hAnsi="Segoe UI Symbol" w:cs="Segoe UI Symbol"/>
         </w:rPr>
-        <w:t>★</w:t>
+        <w:t>(!)</w:t>
       </w:r>
       <w:bookmarkEnd w:id="30"/>
     </w:p>
@@ -15038,7 +15023,7 @@
         <w:rPr>
           <w:rFonts w:ascii="Segoe UI Symbol" w:hAnsi="Segoe UI Symbol" w:cs="Segoe UI Symbol"/>
         </w:rPr>
-        <w:t>★</w:t>
+        <w:t>(!)</w:t>
       </w:r>
       <w:bookmarkEnd w:id="32"/>
     </w:p>
@@ -15074,7 +15059,6 @@
         <w:rPr>
           <w:rFonts w:ascii="Cambria" w:hAnsi="Cambria"/>
         </w:rPr>
-        <w:lastRenderedPageBreak/>
         <w:t>Consider using UNION if the inequality condition for the same column is connected by OR</w:t>
       </w:r>
       <w:bookmarkEnd w:id="33"/>
@@ -15441,7 +15425,7 @@
         <w:rPr>
           <w:rFonts w:ascii="Segoe UI Symbol" w:hAnsi="Segoe UI Symbol" w:cs="Segoe UI Symbol"/>
         </w:rPr>
-        <w:t>★</w:t>
+        <w:t>(!)</w:t>
       </w:r>
       <w:bookmarkEnd w:id="35"/>
     </w:p>
@@ -15507,7 +15491,6 @@
         <w:rPr>
           <w:rFonts w:ascii="Cambria" w:hAnsi="Cambria"/>
         </w:rPr>
-        <w:lastRenderedPageBreak/>
         <w:t>Rules for maintenance and operability</w:t>
       </w:r>
       <w:bookmarkEnd w:id="36"/>
@@ -15961,7 +15944,7 @@
         <w:rPr>
           <w:rFonts w:ascii="Segoe UI Symbol" w:hAnsi="Segoe UI Symbol" w:cs="Segoe UI Symbol"/>
         </w:rPr>
-        <w:t>★</w:t>
+        <w:t>(!)</w:t>
       </w:r>
       <w:bookmarkEnd w:id="38"/>
     </w:p>
@@ -16026,7 +16009,7 @@
         <w:rPr>
           <w:rFonts w:ascii="Segoe UI Symbol" w:hAnsi="Segoe UI Symbol" w:cs="Segoe UI Symbol"/>
         </w:rPr>
-        <w:t>★</w:t>
+        <w:t>(!)</w:t>
       </w:r>
       <w:bookmarkEnd w:id="39"/>
     </w:p>
@@ -16069,7 +16052,7 @@
         <w:rPr>
           <w:rFonts w:ascii="Segoe UI Symbol" w:hAnsi="Segoe UI Symbol" w:cs="Segoe UI Symbol"/>
         </w:rPr>
-        <w:t>★</w:t>
+        <w:t>(!)</w:t>
       </w:r>
       <w:bookmarkEnd w:id="40"/>
     </w:p>
@@ -16126,7 +16109,7 @@
         <w:rPr>
           <w:rFonts w:ascii="Segoe UI Symbol" w:hAnsi="Segoe UI Symbol" w:cs="Segoe UI Symbol"/>
         </w:rPr>
-        <w:t>★</w:t>
+        <w:t>(!)</w:t>
       </w:r>
       <w:bookmarkEnd w:id="41"/>
     </w:p>
@@ -16977,7 +16960,7 @@
         <w:rPr>
           <w:rFonts w:ascii="Segoe UI Symbol" w:hAnsi="Segoe UI Symbol" w:cs="Segoe UI Symbol"/>
         </w:rPr>
-        <w:t>★</w:t>
+        <w:t>(!)</w:t>
       </w:r>
       <w:bookmarkEnd w:id="45"/>
     </w:p>
@@ -17669,7 +17652,6 @@
         <w:rPr>
           <w:rFonts w:ascii="Cambria" w:hAnsi="Cambria"/>
         </w:rPr>
-        <w:lastRenderedPageBreak/>
         <w:t>Note</w:t>
       </w:r>
       <w:bookmarkEnd w:id="46"/>
@@ -18436,7 +18418,7 @@
     <w:tblGrid>
       <w:gridCol w:w="1551"/>
       <w:gridCol w:w="4176"/>
-      <w:gridCol w:w="1141"/>
+      <w:gridCol w:w="1167"/>
       <w:gridCol w:w="4281"/>
       <w:gridCol w:w="1045"/>
       <w:gridCol w:w="1710"/>
@@ -19132,7 +19114,7 @@
     <w:tblGrid>
       <w:gridCol w:w="1551"/>
       <w:gridCol w:w="4176"/>
-      <w:gridCol w:w="1141"/>
+      <w:gridCol w:w="1167"/>
       <w:gridCol w:w="4281"/>
       <w:gridCol w:w="1045"/>
       <w:gridCol w:w="1710"/>
@@ -19816,7 +19798,7 @@
     <w:tblGrid>
       <w:gridCol w:w="1551"/>
       <w:gridCol w:w="4176"/>
-      <w:gridCol w:w="1141"/>
+      <w:gridCol w:w="1167"/>
       <w:gridCol w:w="4281"/>
       <w:gridCol w:w="1045"/>
       <w:gridCol w:w="1710"/>
@@ -22666,7 +22648,7 @@
     </w:rPrDefault>
     <w:pPrDefault/>
   </w:docDefaults>
-  <w:latentStyles w:defLockedState="0" w:defUIPriority="0" w:defSemiHidden="0" w:defUnhideWhenUsed="0" w:defQFormat="0" w:count="377">
+  <w:latentStyles w:defLockedState="0" w:defUIPriority="0" w:defSemiHidden="0" w:defUnhideWhenUsed="0" w:defQFormat="0" w:count="376">
     <w:lsdException w:name="Normal" w:qFormat="1"/>
     <w:lsdException w:name="heading 1" w:qFormat="1"/>
     <w:lsdException w:name="heading 2" w:semiHidden="1" w:unhideWhenUsed="1" w:qFormat="1"/>
@@ -23035,7 +23017,6 @@
     <w:lsdException w:name="Hashtag" w:semiHidden="1" w:uiPriority="99" w:unhideWhenUsed="1"/>
     <w:lsdException w:name="Unresolved Mention" w:semiHidden="1" w:uiPriority="99" w:unhideWhenUsed="1"/>
     <w:lsdException w:name="Smart Link" w:semiHidden="1" w:uiPriority="99" w:unhideWhenUsed="1"/>
-    <w:lsdException w:name="Smart Link Error" w:semiHidden="1" w:uiPriority="99" w:unhideWhenUsed="1"/>
   </w:latentStyles>
   <w:style w:type="paragraph" w:default="1" w:styleId="a">
     <w:name w:val="Normal"/>
@@ -24603,7 +24584,7 @@
 </file>
 
 <file path=customXml/itemProps1.xml><?xml version="1.0" encoding="utf-8"?>
-<ds:datastoreItem xmlns:ds="http://schemas.openxmlformats.org/officeDocument/2006/customXml" ds:itemID="{6DAB7785-38D6-405A-8668-79F53205205F}">
+<ds:datastoreItem xmlns:ds="http://schemas.openxmlformats.org/officeDocument/2006/customXml" ds:itemID="{ABCC05F2-035C-4015-A717-31E5AA899500}">
   <ds:schemaRefs>
     <ds:schemaRef ds:uri="http://schemas.openxmlformats.org/officeDocument/2006/bibliography"/>
   </ds:schemaRefs>

--- a/en/sql/SQL_Coding_Conventions.docx
+++ b/en/sql/SQL_Coding_Conventions.docx
@@ -407,12 +407,7 @@
           <w:noProof/>
         </w:rPr>
         <w:sectPr>
-          <w:headerReference w:type="even" r:id="rId8"/>
-          <w:headerReference w:type="default" r:id="rId9"/>
-          <w:footerReference w:type="even" r:id="rId10"/>
-          <w:footerReference w:type="default" r:id="rId11"/>
-          <w:headerReference w:type="first" r:id="rId12"/>
-          <w:footerReference w:type="first" r:id="rId13"/>
+          <w:footerReference w:type="default" r:id="rId8"/>
           <w:type w:val="continuous"/>
           <w:pgSz w:w="16840" w:h="11907" w:orient="landscape" w:code="9"/>
           <w:pgMar w:top="527" w:right="822" w:bottom="737" w:left="720" w:header="540" w:footer="454" w:gutter="0"/>
@@ -3844,8 +3839,8 @@
           <w:rFonts w:ascii="Cambria" w:hAnsi="Cambria"/>
         </w:rPr>
         <w:sectPr>
-          <w:headerReference w:type="default" r:id="rId14"/>
-          <w:footerReference w:type="default" r:id="rId15"/>
+          <w:headerReference w:type="default" r:id="rId9"/>
+          <w:footerReference w:type="default" r:id="rId10"/>
           <w:pgSz w:w="16840" w:h="11907" w:orient="landscape" w:code="9"/>
           <w:pgMar w:top="851" w:right="822" w:bottom="737" w:left="720" w:header="851" w:footer="454" w:gutter="0"/>
           <w:pgNumType w:start="1"/>
@@ -6893,7 +6888,7 @@
           <w:u w:val="single"/>
         </w:rPr>
         <w:sectPr>
-          <w:headerReference w:type="default" r:id="rId16"/>
+          <w:headerReference w:type="default" r:id="rId11"/>
           <w:pgSz w:w="16840" w:h="11907" w:orient="landscape" w:code="9"/>
           <w:pgMar w:top="851" w:right="641" w:bottom="737" w:left="539" w:header="851" w:footer="363" w:gutter="0"/>
           <w:pgNumType w:start="1"/>
@@ -18224,8 +18219,8 @@
       </w:r>
     </w:p>
     <w:sectPr>
-      <w:headerReference w:type="default" r:id="rId17"/>
-      <w:footerReference w:type="default" r:id="rId18"/>
+      <w:headerReference w:type="default" r:id="rId12"/>
+      <w:footerReference w:type="default" r:id="rId13"/>
       <w:type w:val="continuous"/>
       <w:pgSz w:w="16838" w:h="11906" w:orient="landscape" w:code="9"/>
       <w:pgMar w:top="851" w:right="567" w:bottom="567" w:left="567" w:header="851" w:footer="454" w:gutter="0"/>
@@ -18261,6 +18256,11 @@
   <w:p>
     <w:pPr>
       <w:pStyle w:val="a8"/>
+      <w:tabs>
+        <w:tab w:val="clear" w:pos="8504"/>
+        <w:tab w:val="right" w:pos="15120"/>
+      </w:tabs>
+      <w:ind w:right="360"/>
     </w:pPr>
   </w:p>
 </w:ftr>
@@ -18271,37 +18271,12 @@
   <w:p>
     <w:pPr>
       <w:pStyle w:val="a8"/>
-      <w:tabs>
-        <w:tab w:val="clear" w:pos="8504"/>
-        <w:tab w:val="right" w:pos="15120"/>
-      </w:tabs>
-      <w:ind w:right="360"/>
     </w:pPr>
   </w:p>
 </w:ftr>
 </file>
 
 <file path=word/footer3.xml><?xml version="1.0" encoding="utf-8"?>
-<w:ftr xmlns:wpc="http://schemas.microsoft.com/office/word/2010/wordprocessingCanvas" xmlns:cx="http://schemas.microsoft.com/office/drawing/2014/chartex" xmlns:cx1="http://schemas.microsoft.com/office/drawing/2015/9/8/chartex" xmlns:cx2="http://schemas.microsoft.com/office/drawing/2015/10/21/chartex" xmlns:cx3="http://schemas.microsoft.com/office/drawing/2016/5/9/chartex" xmlns:cx4="http://schemas.microsoft.com/office/drawing/2016/5/10/chartex" xmlns:cx5="http://schemas.microsoft.com/office/drawing/2016/5/11/chartex" xmlns:cx6="http://schemas.microsoft.com/office/drawing/2016/5/12/chartex" xmlns:cx7="http://schemas.microsoft.com/office/drawing/2016/5/13/chartex" xmlns:cx8="http://schemas.microsoft.com/office/drawing/2016/5/14/chartex" xmlns:mc="http://schemas.openxmlformats.org/markup-compatibility/2006" xmlns:aink="http://schemas.microsoft.com/office/drawing/2016/ink" xmlns:am3d="http://schemas.microsoft.com/office/drawing/2017/model3d" xmlns:o="urn:schemas-microsoft-com:office:office" xmlns:r="http://schemas.openxmlformats.org/officeDocument/2006/relationships" xmlns:m="http://schemas.openxmlformats.org/officeDocument/2006/math" xmlns:v="urn:schemas-microsoft-com:vml" xmlns:wp14="http://schemas.microsoft.com/office/word/2010/wordprocessingDrawing" xmlns:wp="http://schemas.openxmlformats.org/drawingml/2006/wordprocessingDrawing" xmlns:w10="urn:schemas-microsoft-com:office:word" xmlns:w="http://schemas.openxmlformats.org/wordprocessingml/2006/main" xmlns:w14="http://schemas.microsoft.com/office/word/2010/wordml" xmlns:w15="http://schemas.microsoft.com/office/word/2012/wordml" xmlns:w16cid="http://schemas.microsoft.com/office/word/2016/wordml/cid" xmlns:w16se="http://schemas.microsoft.com/office/word/2015/wordml/symex" xmlns:wpg="http://schemas.microsoft.com/office/word/2010/wordprocessingGroup" xmlns:wpi="http://schemas.microsoft.com/office/word/2010/wordprocessingInk" xmlns:wne="http://schemas.microsoft.com/office/word/2006/wordml" xmlns:wps="http://schemas.microsoft.com/office/word/2010/wordprocessingShape" mc:Ignorable="w14 w15 w16se w16cid wp14">
-  <w:p>
-    <w:pPr>
-      <w:pStyle w:val="a8"/>
-    </w:pPr>
-  </w:p>
-</w:ftr>
-</file>
-
-<file path=word/footer4.xml><?xml version="1.0" encoding="utf-8"?>
-<w:ftr xmlns:wpc="http://schemas.microsoft.com/office/word/2010/wordprocessingCanvas" xmlns:cx="http://schemas.microsoft.com/office/drawing/2014/chartex" xmlns:cx1="http://schemas.microsoft.com/office/drawing/2015/9/8/chartex" xmlns:cx2="http://schemas.microsoft.com/office/drawing/2015/10/21/chartex" xmlns:cx3="http://schemas.microsoft.com/office/drawing/2016/5/9/chartex" xmlns:cx4="http://schemas.microsoft.com/office/drawing/2016/5/10/chartex" xmlns:cx5="http://schemas.microsoft.com/office/drawing/2016/5/11/chartex" xmlns:cx6="http://schemas.microsoft.com/office/drawing/2016/5/12/chartex" xmlns:cx7="http://schemas.microsoft.com/office/drawing/2016/5/13/chartex" xmlns:cx8="http://schemas.microsoft.com/office/drawing/2016/5/14/chartex" xmlns:mc="http://schemas.openxmlformats.org/markup-compatibility/2006" xmlns:aink="http://schemas.microsoft.com/office/drawing/2016/ink" xmlns:am3d="http://schemas.microsoft.com/office/drawing/2017/model3d" xmlns:o="urn:schemas-microsoft-com:office:office" xmlns:r="http://schemas.openxmlformats.org/officeDocument/2006/relationships" xmlns:m="http://schemas.openxmlformats.org/officeDocument/2006/math" xmlns:v="urn:schemas-microsoft-com:vml" xmlns:wp14="http://schemas.microsoft.com/office/word/2010/wordprocessingDrawing" xmlns:wp="http://schemas.openxmlformats.org/drawingml/2006/wordprocessingDrawing" xmlns:w10="urn:schemas-microsoft-com:office:word" xmlns:w="http://schemas.openxmlformats.org/wordprocessingml/2006/main" xmlns:w14="http://schemas.microsoft.com/office/word/2010/wordml" xmlns:w15="http://schemas.microsoft.com/office/word/2012/wordml" xmlns:w16cid="http://schemas.microsoft.com/office/word/2016/wordml/cid" xmlns:w16se="http://schemas.microsoft.com/office/word/2015/wordml/symex" xmlns:wpg="http://schemas.microsoft.com/office/word/2010/wordprocessingGroup" xmlns:wpi="http://schemas.microsoft.com/office/word/2010/wordprocessingInk" xmlns:wne="http://schemas.microsoft.com/office/word/2006/wordml" xmlns:wps="http://schemas.microsoft.com/office/word/2010/wordprocessingShape" mc:Ignorable="w14 w15 w16se w16cid wp14">
-  <w:p>
-    <w:pPr>
-      <w:pStyle w:val="a8"/>
-    </w:pPr>
-  </w:p>
-</w:ftr>
-</file>
-
-<file path=word/footer5.xml><?xml version="1.0" encoding="utf-8"?>
 <w:ftr xmlns:wpc="http://schemas.microsoft.com/office/word/2010/wordprocessingCanvas" xmlns:cx="http://schemas.microsoft.com/office/drawing/2014/chartex" xmlns:cx1="http://schemas.microsoft.com/office/drawing/2015/9/8/chartex" xmlns:cx2="http://schemas.microsoft.com/office/drawing/2015/10/21/chartex" xmlns:cx3="http://schemas.microsoft.com/office/drawing/2016/5/9/chartex" xmlns:cx4="http://schemas.microsoft.com/office/drawing/2016/5/10/chartex" xmlns:cx5="http://schemas.microsoft.com/office/drawing/2016/5/11/chartex" xmlns:cx6="http://schemas.microsoft.com/office/drawing/2016/5/12/chartex" xmlns:cx7="http://schemas.microsoft.com/office/drawing/2016/5/13/chartex" xmlns:cx8="http://schemas.microsoft.com/office/drawing/2016/5/14/chartex" xmlns:mc="http://schemas.openxmlformats.org/markup-compatibility/2006" xmlns:aink="http://schemas.microsoft.com/office/drawing/2016/ink" xmlns:am3d="http://schemas.microsoft.com/office/drawing/2017/model3d" xmlns:o="urn:schemas-microsoft-com:office:office" xmlns:r="http://schemas.openxmlformats.org/officeDocument/2006/relationships" xmlns:m="http://schemas.openxmlformats.org/officeDocument/2006/math" xmlns:v="urn:schemas-microsoft-com:vml" xmlns:wp14="http://schemas.microsoft.com/office/word/2010/wordprocessingDrawing" xmlns:wp="http://schemas.openxmlformats.org/drawingml/2006/wordprocessingDrawing" xmlns:w10="urn:schemas-microsoft-com:office:word" xmlns:w="http://schemas.openxmlformats.org/wordprocessingml/2006/main" xmlns:w14="http://schemas.microsoft.com/office/word/2010/wordml" xmlns:w15="http://schemas.microsoft.com/office/word/2012/wordml" xmlns:w16cid="http://schemas.microsoft.com/office/word/2016/wordml/cid" xmlns:w16se="http://schemas.microsoft.com/office/word/2015/wordml/symex" xmlns:wpg="http://schemas.microsoft.com/office/word/2010/wordprocessingGroup" xmlns:wpi="http://schemas.microsoft.com/office/word/2010/wordprocessingInk" xmlns:wne="http://schemas.microsoft.com/office/word/2006/wordml" xmlns:wps="http://schemas.microsoft.com/office/word/2010/wordprocessingShape" mc:Ignorable="w14 w15 w16se w16cid wp14">
   <w:p>
     <w:pPr>
@@ -18366,36 +18341,6 @@
 </file>
 
 <file path=word/header1.xml><?xml version="1.0" encoding="utf-8"?>
-<w:hdr xmlns:wpc="http://schemas.microsoft.com/office/word/2010/wordprocessingCanvas" xmlns:cx="http://schemas.microsoft.com/office/drawing/2014/chartex" xmlns:cx1="http://schemas.microsoft.com/office/drawing/2015/9/8/chartex" xmlns:cx2="http://schemas.microsoft.com/office/drawing/2015/10/21/chartex" xmlns:cx3="http://schemas.microsoft.com/office/drawing/2016/5/9/chartex" xmlns:cx4="http://schemas.microsoft.com/office/drawing/2016/5/10/chartex" xmlns:cx5="http://schemas.microsoft.com/office/drawing/2016/5/11/chartex" xmlns:cx6="http://schemas.microsoft.com/office/drawing/2016/5/12/chartex" xmlns:cx7="http://schemas.microsoft.com/office/drawing/2016/5/13/chartex" xmlns:cx8="http://schemas.microsoft.com/office/drawing/2016/5/14/chartex" xmlns:mc="http://schemas.openxmlformats.org/markup-compatibility/2006" xmlns:aink="http://schemas.microsoft.com/office/drawing/2016/ink" xmlns:am3d="http://schemas.microsoft.com/office/drawing/2017/model3d" xmlns:o="urn:schemas-microsoft-com:office:office" xmlns:r="http://schemas.openxmlformats.org/officeDocument/2006/relationships" xmlns:m="http://schemas.openxmlformats.org/officeDocument/2006/math" xmlns:v="urn:schemas-microsoft-com:vml" xmlns:wp14="http://schemas.microsoft.com/office/word/2010/wordprocessingDrawing" xmlns:wp="http://schemas.openxmlformats.org/drawingml/2006/wordprocessingDrawing" xmlns:w10="urn:schemas-microsoft-com:office:word" xmlns:w="http://schemas.openxmlformats.org/wordprocessingml/2006/main" xmlns:w14="http://schemas.microsoft.com/office/word/2010/wordml" xmlns:w15="http://schemas.microsoft.com/office/word/2012/wordml" xmlns:w16cid="http://schemas.microsoft.com/office/word/2016/wordml/cid" xmlns:w16se="http://schemas.microsoft.com/office/word/2015/wordml/symex" xmlns:wpg="http://schemas.microsoft.com/office/word/2010/wordprocessingGroup" xmlns:wpi="http://schemas.microsoft.com/office/word/2010/wordprocessingInk" xmlns:wne="http://schemas.microsoft.com/office/word/2006/wordml" xmlns:wps="http://schemas.microsoft.com/office/word/2010/wordprocessingShape" mc:Ignorable="w14 w15 w16se w16cid wp14">
-  <w:p>
-    <w:pPr>
-      <w:pStyle w:val="a4"/>
-    </w:pPr>
-  </w:p>
-</w:hdr>
-</file>
-
-<file path=word/header2.xml><?xml version="1.0" encoding="utf-8"?>
-<w:hdr xmlns:wpc="http://schemas.microsoft.com/office/word/2010/wordprocessingCanvas" xmlns:cx="http://schemas.microsoft.com/office/drawing/2014/chartex" xmlns:cx1="http://schemas.microsoft.com/office/drawing/2015/9/8/chartex" xmlns:cx2="http://schemas.microsoft.com/office/drawing/2015/10/21/chartex" xmlns:cx3="http://schemas.microsoft.com/office/drawing/2016/5/9/chartex" xmlns:cx4="http://schemas.microsoft.com/office/drawing/2016/5/10/chartex" xmlns:cx5="http://schemas.microsoft.com/office/drawing/2016/5/11/chartex" xmlns:cx6="http://schemas.microsoft.com/office/drawing/2016/5/12/chartex" xmlns:cx7="http://schemas.microsoft.com/office/drawing/2016/5/13/chartex" xmlns:cx8="http://schemas.microsoft.com/office/drawing/2016/5/14/chartex" xmlns:mc="http://schemas.openxmlformats.org/markup-compatibility/2006" xmlns:aink="http://schemas.microsoft.com/office/drawing/2016/ink" xmlns:am3d="http://schemas.microsoft.com/office/drawing/2017/model3d" xmlns:o="urn:schemas-microsoft-com:office:office" xmlns:r="http://schemas.openxmlformats.org/officeDocument/2006/relationships" xmlns:m="http://schemas.openxmlformats.org/officeDocument/2006/math" xmlns:v="urn:schemas-microsoft-com:vml" xmlns:wp14="http://schemas.microsoft.com/office/word/2010/wordprocessingDrawing" xmlns:wp="http://schemas.openxmlformats.org/drawingml/2006/wordprocessingDrawing" xmlns:w10="urn:schemas-microsoft-com:office:word" xmlns:w="http://schemas.openxmlformats.org/wordprocessingml/2006/main" xmlns:w14="http://schemas.microsoft.com/office/word/2010/wordml" xmlns:w15="http://schemas.microsoft.com/office/word/2012/wordml" xmlns:w16cid="http://schemas.microsoft.com/office/word/2016/wordml/cid" xmlns:w16se="http://schemas.microsoft.com/office/word/2015/wordml/symex" xmlns:wpg="http://schemas.microsoft.com/office/word/2010/wordprocessingGroup" xmlns:wpi="http://schemas.microsoft.com/office/word/2010/wordprocessingInk" xmlns:wne="http://schemas.microsoft.com/office/word/2006/wordml" xmlns:wps="http://schemas.microsoft.com/office/word/2010/wordprocessingShape" mc:Ignorable="w14 w15 w16se w16cid wp14">
-  <w:p>
-    <w:pPr>
-      <w:pStyle w:val="a4"/>
-    </w:pPr>
-  </w:p>
-</w:hdr>
-</file>
-
-<file path=word/header3.xml><?xml version="1.0" encoding="utf-8"?>
-<w:hdr xmlns:wpc="http://schemas.microsoft.com/office/word/2010/wordprocessingCanvas" xmlns:cx="http://schemas.microsoft.com/office/drawing/2014/chartex" xmlns:cx1="http://schemas.microsoft.com/office/drawing/2015/9/8/chartex" xmlns:cx2="http://schemas.microsoft.com/office/drawing/2015/10/21/chartex" xmlns:cx3="http://schemas.microsoft.com/office/drawing/2016/5/9/chartex" xmlns:cx4="http://schemas.microsoft.com/office/drawing/2016/5/10/chartex" xmlns:cx5="http://schemas.microsoft.com/office/drawing/2016/5/11/chartex" xmlns:cx6="http://schemas.microsoft.com/office/drawing/2016/5/12/chartex" xmlns:cx7="http://schemas.microsoft.com/office/drawing/2016/5/13/chartex" xmlns:cx8="http://schemas.microsoft.com/office/drawing/2016/5/14/chartex" xmlns:mc="http://schemas.openxmlformats.org/markup-compatibility/2006" xmlns:aink="http://schemas.microsoft.com/office/drawing/2016/ink" xmlns:am3d="http://schemas.microsoft.com/office/drawing/2017/model3d" xmlns:o="urn:schemas-microsoft-com:office:office" xmlns:r="http://schemas.openxmlformats.org/officeDocument/2006/relationships" xmlns:m="http://schemas.openxmlformats.org/officeDocument/2006/math" xmlns:v="urn:schemas-microsoft-com:vml" xmlns:wp14="http://schemas.microsoft.com/office/word/2010/wordprocessingDrawing" xmlns:wp="http://schemas.openxmlformats.org/drawingml/2006/wordprocessingDrawing" xmlns:w10="urn:schemas-microsoft-com:office:word" xmlns:w="http://schemas.openxmlformats.org/wordprocessingml/2006/main" xmlns:w14="http://schemas.microsoft.com/office/word/2010/wordml" xmlns:w15="http://schemas.microsoft.com/office/word/2012/wordml" xmlns:w16cid="http://schemas.microsoft.com/office/word/2016/wordml/cid" xmlns:w16se="http://schemas.microsoft.com/office/word/2015/wordml/symex" xmlns:wpg="http://schemas.microsoft.com/office/word/2010/wordprocessingGroup" xmlns:wpi="http://schemas.microsoft.com/office/word/2010/wordprocessingInk" xmlns:wne="http://schemas.microsoft.com/office/word/2006/wordml" xmlns:wps="http://schemas.microsoft.com/office/word/2010/wordprocessingShape" mc:Ignorable="w14 w15 w16se w16cid wp14">
-  <w:p>
-    <w:pPr>
-      <w:pStyle w:val="a4"/>
-    </w:pPr>
-  </w:p>
-</w:hdr>
-</file>
-
-<file path=word/header4.xml><?xml version="1.0" encoding="utf-8"?>
 <w:hdr xmlns:wpc="http://schemas.microsoft.com/office/word/2010/wordprocessingCanvas" xmlns:cx="http://schemas.microsoft.com/office/drawing/2014/chartex" xmlns:cx1="http://schemas.microsoft.com/office/drawing/2015/9/8/chartex" xmlns:cx2="http://schemas.microsoft.com/office/drawing/2015/10/21/chartex" xmlns:cx3="http://schemas.microsoft.com/office/drawing/2016/5/9/chartex" xmlns:cx4="http://schemas.microsoft.com/office/drawing/2016/5/10/chartex" xmlns:cx5="http://schemas.microsoft.com/office/drawing/2016/5/11/chartex" xmlns:cx6="http://schemas.microsoft.com/office/drawing/2016/5/12/chartex" xmlns:cx7="http://schemas.microsoft.com/office/drawing/2016/5/13/chartex" xmlns:cx8="http://schemas.microsoft.com/office/drawing/2016/5/14/chartex" xmlns:mc="http://schemas.openxmlformats.org/markup-compatibility/2006" xmlns:aink="http://schemas.microsoft.com/office/drawing/2016/ink" xmlns:am3d="http://schemas.microsoft.com/office/drawing/2017/model3d" xmlns:o="urn:schemas-microsoft-com:office:office" xmlns:r="http://schemas.openxmlformats.org/officeDocument/2006/relationships" xmlns:m="http://schemas.openxmlformats.org/officeDocument/2006/math" xmlns:v="urn:schemas-microsoft-com:vml" xmlns:wp14="http://schemas.microsoft.com/office/word/2010/wordprocessingDrawing" xmlns:wp="http://schemas.openxmlformats.org/drawingml/2006/wordprocessingDrawing" xmlns:w10="urn:schemas-microsoft-com:office:word" xmlns:w="http://schemas.openxmlformats.org/wordprocessingml/2006/main" xmlns:w14="http://schemas.microsoft.com/office/word/2010/wordml" xmlns:w15="http://schemas.microsoft.com/office/word/2012/wordml" xmlns:w16cid="http://schemas.microsoft.com/office/word/2016/wordml/cid" xmlns:w16se="http://schemas.microsoft.com/office/word/2015/wordml/symex" xmlns:wpg="http://schemas.microsoft.com/office/word/2010/wordprocessingGroup" xmlns:wpi="http://schemas.microsoft.com/office/word/2010/wordprocessingInk" xmlns:wne="http://schemas.microsoft.com/office/word/2006/wordml" xmlns:wps="http://schemas.microsoft.com/office/word/2010/wordprocessingShape" mc:Ignorable="w14 w15 w16se w16cid wp14">
   <w:tbl>
     <w:tblPr>
@@ -19091,7 +19036,7 @@
 </w:hdr>
 </file>
 
-<file path=word/header5.xml><?xml version="1.0" encoding="utf-8"?>
+<file path=word/header2.xml><?xml version="1.0" encoding="utf-8"?>
 <w:hdr xmlns:wpc="http://schemas.microsoft.com/office/word/2010/wordprocessingCanvas" xmlns:cx="http://schemas.microsoft.com/office/drawing/2014/chartex" xmlns:cx1="http://schemas.microsoft.com/office/drawing/2015/9/8/chartex" xmlns:cx2="http://schemas.microsoft.com/office/drawing/2015/10/21/chartex" xmlns:cx3="http://schemas.microsoft.com/office/drawing/2016/5/9/chartex" xmlns:cx4="http://schemas.microsoft.com/office/drawing/2016/5/10/chartex" xmlns:cx5="http://schemas.microsoft.com/office/drawing/2016/5/11/chartex" xmlns:cx6="http://schemas.microsoft.com/office/drawing/2016/5/12/chartex" xmlns:cx7="http://schemas.microsoft.com/office/drawing/2016/5/13/chartex" xmlns:cx8="http://schemas.microsoft.com/office/drawing/2016/5/14/chartex" xmlns:mc="http://schemas.openxmlformats.org/markup-compatibility/2006" xmlns:aink="http://schemas.microsoft.com/office/drawing/2016/ink" xmlns:am3d="http://schemas.microsoft.com/office/drawing/2017/model3d" xmlns:o="urn:schemas-microsoft-com:office:office" xmlns:r="http://schemas.openxmlformats.org/officeDocument/2006/relationships" xmlns:m="http://schemas.openxmlformats.org/officeDocument/2006/math" xmlns:v="urn:schemas-microsoft-com:vml" xmlns:wp14="http://schemas.microsoft.com/office/word/2010/wordprocessingDrawing" xmlns:wp="http://schemas.openxmlformats.org/drawingml/2006/wordprocessingDrawing" xmlns:w10="urn:schemas-microsoft-com:office:word" xmlns:w="http://schemas.openxmlformats.org/wordprocessingml/2006/main" xmlns:w14="http://schemas.microsoft.com/office/word/2010/wordml" xmlns:w15="http://schemas.microsoft.com/office/word/2012/wordml" xmlns:w16cid="http://schemas.microsoft.com/office/word/2016/wordml/cid" xmlns:w16se="http://schemas.microsoft.com/office/word/2015/wordml/symex" xmlns:wpg="http://schemas.microsoft.com/office/word/2010/wordprocessingGroup" xmlns:wpi="http://schemas.microsoft.com/office/word/2010/wordprocessingInk" xmlns:wne="http://schemas.microsoft.com/office/word/2006/wordml" xmlns:wps="http://schemas.microsoft.com/office/word/2010/wordprocessingShape" mc:Ignorable="w14 w15 w16se w16cid wp14">
   <w:tbl>
     <w:tblPr>
@@ -19775,7 +19720,7 @@
 </w:hdr>
 </file>
 
-<file path=word/header6.xml><?xml version="1.0" encoding="utf-8"?>
+<file path=word/header3.xml><?xml version="1.0" encoding="utf-8"?>
 <w:hdr xmlns:wpc="http://schemas.microsoft.com/office/word/2010/wordprocessingCanvas" xmlns:cx="http://schemas.microsoft.com/office/drawing/2014/chartex" xmlns:cx1="http://schemas.microsoft.com/office/drawing/2015/9/8/chartex" xmlns:cx2="http://schemas.microsoft.com/office/drawing/2015/10/21/chartex" xmlns:cx3="http://schemas.microsoft.com/office/drawing/2016/5/9/chartex" xmlns:cx4="http://schemas.microsoft.com/office/drawing/2016/5/10/chartex" xmlns:cx5="http://schemas.microsoft.com/office/drawing/2016/5/11/chartex" xmlns:cx6="http://schemas.microsoft.com/office/drawing/2016/5/12/chartex" xmlns:cx7="http://schemas.microsoft.com/office/drawing/2016/5/13/chartex" xmlns:cx8="http://schemas.microsoft.com/office/drawing/2016/5/14/chartex" xmlns:mc="http://schemas.openxmlformats.org/markup-compatibility/2006" xmlns:aink="http://schemas.microsoft.com/office/drawing/2016/ink" xmlns:am3d="http://schemas.microsoft.com/office/drawing/2017/model3d" xmlns:o="urn:schemas-microsoft-com:office:office" xmlns:r="http://schemas.openxmlformats.org/officeDocument/2006/relationships" xmlns:m="http://schemas.openxmlformats.org/officeDocument/2006/math" xmlns:v="urn:schemas-microsoft-com:vml" xmlns:wp14="http://schemas.microsoft.com/office/word/2010/wordprocessingDrawing" xmlns:wp="http://schemas.openxmlformats.org/drawingml/2006/wordprocessingDrawing" xmlns:w10="urn:schemas-microsoft-com:office:word" xmlns:w="http://schemas.openxmlformats.org/wordprocessingml/2006/main" xmlns:w14="http://schemas.microsoft.com/office/word/2010/wordml" xmlns:w15="http://schemas.microsoft.com/office/word/2012/wordml" xmlns:w16cid="http://schemas.microsoft.com/office/word/2016/wordml/cid" xmlns:w16se="http://schemas.microsoft.com/office/word/2015/wordml/symex" xmlns:wpg="http://schemas.microsoft.com/office/word/2010/wordprocessingGroup" xmlns:wpi="http://schemas.microsoft.com/office/word/2010/wordprocessingInk" xmlns:wne="http://schemas.microsoft.com/office/word/2006/wordml" xmlns:wps="http://schemas.microsoft.com/office/word/2010/wordprocessingShape" mc:Ignorable="w14 w15 w16se w16cid wp14">
   <w:tbl>
     <w:tblPr>
@@ -24584,7 +24529,7 @@
 </file>
 
 <file path=customXml/itemProps1.xml><?xml version="1.0" encoding="utf-8"?>
-<ds:datastoreItem xmlns:ds="http://schemas.openxmlformats.org/officeDocument/2006/customXml" ds:itemID="{ABCC05F2-035C-4015-A717-31E5AA899500}">
+<ds:datastoreItem xmlns:ds="http://schemas.openxmlformats.org/officeDocument/2006/customXml" ds:itemID="{68215D3A-304E-4494-9153-460671F8268B}">
   <ds:schemaRefs>
     <ds:schemaRef ds:uri="http://schemas.openxmlformats.org/officeDocument/2006/bibliography"/>
   </ds:schemaRefs>
